--- a/documents/Specification.docx
+++ b/documents/Specification.docx
@@ -5,11 +5,14 @@
     <w:p>
       <w:pPr>
         <w:pStyle w:val="Heading1"/>
+        <w:spacing w:before="0"/>
         <w:rPr>
           <w:color w:val="auto"/>
         </w:rPr>
       </w:pPr>
       <w:bookmarkStart w:id="0" w:name="automata-project"/>
+      <w:bookmarkStart w:id="1" w:name="_Hlk106029440"/>
+      <w:bookmarkEnd w:id="1"/>
       <w:r>
         <w:rPr>
           <w:color w:val="auto"/>
@@ -122,7 +125,7 @@
           <w:color w:val="auto"/>
         </w:rPr>
       </w:pPr>
-      <w:bookmarkStart w:id="1" w:name="finite-ball"/>
+      <w:bookmarkStart w:id="2" w:name="finite-ball"/>
       <w:r>
         <w:rPr>
           <w:color w:val="auto"/>
@@ -145,8 +148,8 @@
           <w:color w:val="auto"/>
         </w:rPr>
       </w:pPr>
-      <w:bookmarkStart w:id="2" w:name="purpose"/>
-      <w:bookmarkEnd w:id="1"/>
+      <w:bookmarkStart w:id="3" w:name="purpose"/>
+      <w:bookmarkEnd w:id="2"/>
       <w:r>
         <w:rPr>
           <w:color w:val="auto"/>
@@ -159,10 +162,7 @@
         <w:pStyle w:val="FirstParagraph"/>
       </w:pPr>
       <w:r>
-        <w:t>The goal was to include a finite state machine in</w:t>
-      </w:r>
-      <w:r>
-        <w:t xml:space="preserve"> a project.</w:t>
+        <w:t>The goal was to include a finite state machine in a project.</w:t>
       </w:r>
     </w:p>
     <w:p>
@@ -172,8 +172,8 @@
           <w:color w:val="auto"/>
         </w:rPr>
       </w:pPr>
-      <w:bookmarkStart w:id="3" w:name="overall-description"/>
-      <w:bookmarkEnd w:id="2"/>
+      <w:bookmarkStart w:id="4" w:name="overall-description"/>
+      <w:bookmarkEnd w:id="3"/>
       <w:r>
         <w:rPr>
           <w:color w:val="auto"/>
@@ -190,10 +190,7 @@
         </w:numPr>
       </w:pPr>
       <w:r>
-        <w:t>Language</w:t>
-      </w:r>
-      <w:r>
-        <w:t>: python3</w:t>
+        <w:t>Language: python3</w:t>
       </w:r>
     </w:p>
     <w:p>
@@ -205,10 +202,7 @@
         </w:numPr>
       </w:pPr>
       <w:r>
-        <w:t>Library</w:t>
-      </w:r>
-      <w:r>
-        <w:t xml:space="preserve">: </w:t>
+        <w:t xml:space="preserve">Library: </w:t>
       </w:r>
       <w:proofErr w:type="spellStart"/>
       <w:r>
@@ -225,19 +219,13 @@
         </w:numPr>
       </w:pPr>
       <w:r>
-        <w:t>requirements to play</w:t>
-      </w:r>
-      <w:r>
-        <w:t>: Two user</w:t>
+        <w:t>requirements to play: Two user</w:t>
       </w:r>
       <w:r>
         <w:t>s</w:t>
       </w:r>
       <w:r>
-        <w:t xml:space="preserve"> and only one keybo</w:t>
-      </w:r>
-      <w:r>
-        <w:t>ard</w:t>
+        <w:t xml:space="preserve"> and only one keyboard</w:t>
       </w:r>
     </w:p>
     <w:p>
@@ -247,8 +235,8 @@
           <w:color w:val="auto"/>
         </w:rPr>
       </w:pPr>
-      <w:bookmarkStart w:id="4" w:name="features-functions"/>
-      <w:bookmarkEnd w:id="3"/>
+      <w:bookmarkStart w:id="5" w:name="features-functions"/>
+      <w:bookmarkEnd w:id="4"/>
       <w:r>
         <w:rPr>
           <w:color w:val="auto"/>
@@ -308,8 +296,8 @@
           <w:noProof/>
         </w:rPr>
         <w:drawing>
-          <wp:inline distT="0" distB="0" distL="0" distR="0" wp14:anchorId="135AD525" wp14:editId="1DADE399">
-            <wp:extent cx="4170273" cy="2854518"/>
+          <wp:inline distT="0" distB="0" distL="0" distR="0" wp14:anchorId="135AD525" wp14:editId="45E1B975">
+            <wp:extent cx="4637777" cy="3174521"/>
             <wp:effectExtent l="0" t="0" r="0" b="0"/>
             <wp:docPr id="1" name="Picture 1"/>
             <wp:cNvGraphicFramePr>
@@ -340,7 +328,7 @@
                   <pic:spPr bwMode="auto">
                     <a:xfrm>
                       <a:off x="0" y="0"/>
-                      <a:ext cx="4184435" cy="2864212"/>
+                      <a:ext cx="4675481" cy="3200329"/>
                     </a:xfrm>
                     <a:prstGeom prst="rect">
                       <a:avLst/>
@@ -587,13 +575,7 @@
         <w:rPr>
           <w:rStyle w:val="NormalTok"/>
         </w:rPr>
-        <w:t xml:space="preserve">     </w:t>
-      </w:r>
-      <w:r>
-        <w:rPr>
-          <w:rStyle w:val="NormalTok"/>
-        </w:rPr>
-        <w:t xml:space="preserve">       [</w:t>
+        <w:t xml:space="preserve">            [</w:t>
       </w:r>
       <w:r>
         <w:rPr>
@@ -919,7 +901,7 @@
           <w:noProof/>
         </w:rPr>
         <w:drawing>
-          <wp:inline distT="0" distB="0" distL="0" distR="0" wp14:anchorId="424028B6" wp14:editId="3B720EAD">
+          <wp:inline distT="0" distB="0" distL="0" distR="0" wp14:anchorId="424028B6" wp14:editId="21411DA3">
             <wp:extent cx="4890052" cy="3796926"/>
             <wp:effectExtent l="0" t="0" r="0" b="0"/>
             <wp:docPr id="2" name="Picture 2"/>
@@ -1128,11 +1110,186 @@
       </w:r>
     </w:p>
     <w:bookmarkEnd w:id="0"/>
-    <w:bookmarkEnd w:id="4"/>
-    <w:p>
-      <w:pPr>
-        <w:ind w:left="720"/>
-      </w:pPr>
+    <w:bookmarkEnd w:id="5"/>
+    <w:p>
+      <w:pPr>
+        <w:pStyle w:val="Heading2"/>
+        <w:rPr>
+          <w:color w:val="auto"/>
+        </w:rPr>
+      </w:pPr>
+      <w:r>
+        <w:rPr>
+          <w:color w:val="auto"/>
+        </w:rPr>
+        <w:lastRenderedPageBreak/>
+        <w:t>Game Screenshots</w:t>
+      </w:r>
+    </w:p>
+    <w:p>
+      <w:r>
+        <w:rPr>
+          <w:noProof/>
+        </w:rPr>
+        <w:drawing>
+          <wp:inline distT="0" distB="0" distL="0" distR="0" wp14:anchorId="582AA15F" wp14:editId="136E872D">
+            <wp:extent cx="4000500" cy="2401584"/>
+            <wp:effectExtent l="0" t="0" r="0" b="0"/>
+            <wp:docPr id="5" name="Picture 5"/>
+            <wp:cNvGraphicFramePr>
+              <a:graphicFrameLocks xmlns:a="http://schemas.openxmlformats.org/drawingml/2006/main" noChangeAspect="1"/>
+            </wp:cNvGraphicFramePr>
+            <a:graphic xmlns:a="http://schemas.openxmlformats.org/drawingml/2006/main">
+              <a:graphicData uri="http://schemas.openxmlformats.org/drawingml/2006/picture">
+                <pic:pic xmlns:pic="http://schemas.openxmlformats.org/drawingml/2006/picture">
+                  <pic:nvPicPr>
+                    <pic:cNvPr id="0" name="Picture 1"/>
+                    <pic:cNvPicPr>
+                      <a:picLocks noChangeAspect="1" noChangeArrowheads="1"/>
+                    </pic:cNvPicPr>
+                  </pic:nvPicPr>
+                  <pic:blipFill>
+                    <a:blip r:embed="rId11" cstate="print">
+                      <a:extLst>
+                        <a:ext uri="{28A0092B-C50C-407E-A947-70E740481C1C}">
+                          <a14:useLocalDpi xmlns:a14="http://schemas.microsoft.com/office/drawing/2010/main" val="0"/>
+                        </a:ext>
+                      </a:extLst>
+                    </a:blip>
+                    <a:srcRect/>
+                    <a:stretch>
+                      <a:fillRect/>
+                    </a:stretch>
+                  </pic:blipFill>
+                  <pic:spPr bwMode="auto">
+                    <a:xfrm>
+                      <a:off x="0" y="0"/>
+                      <a:ext cx="4008204" cy="2406209"/>
+                    </a:xfrm>
+                    <a:prstGeom prst="rect">
+                      <a:avLst/>
+                    </a:prstGeom>
+                    <a:noFill/>
+                    <a:ln>
+                      <a:noFill/>
+                    </a:ln>
+                  </pic:spPr>
+                </pic:pic>
+              </a:graphicData>
+            </a:graphic>
+          </wp:inline>
+        </w:drawing>
+      </w:r>
+    </w:p>
+    <w:p>
+      <w:r>
+        <w:rPr>
+          <w:noProof/>
+        </w:rPr>
+        <w:drawing>
+          <wp:inline distT="0" distB="0" distL="0" distR="0" wp14:anchorId="096DD8AC" wp14:editId="15A946CA">
+            <wp:extent cx="4000500" cy="2504326"/>
+            <wp:effectExtent l="0" t="0" r="0" b="0"/>
+            <wp:docPr id="6" name="Picture 6"/>
+            <wp:cNvGraphicFramePr>
+              <a:graphicFrameLocks xmlns:a="http://schemas.openxmlformats.org/drawingml/2006/main" noChangeAspect="1"/>
+            </wp:cNvGraphicFramePr>
+            <a:graphic xmlns:a="http://schemas.openxmlformats.org/drawingml/2006/main">
+              <a:graphicData uri="http://schemas.openxmlformats.org/drawingml/2006/picture">
+                <pic:pic xmlns:pic="http://schemas.openxmlformats.org/drawingml/2006/picture">
+                  <pic:nvPicPr>
+                    <pic:cNvPr id="0" name="Picture 2"/>
+                    <pic:cNvPicPr>
+                      <a:picLocks noChangeAspect="1" noChangeArrowheads="1"/>
+                    </pic:cNvPicPr>
+                  </pic:nvPicPr>
+                  <pic:blipFill>
+                    <a:blip r:embed="rId12" cstate="print">
+                      <a:extLst>
+                        <a:ext uri="{28A0092B-C50C-407E-A947-70E740481C1C}">
+                          <a14:useLocalDpi xmlns:a14="http://schemas.microsoft.com/office/drawing/2010/main" val="0"/>
+                        </a:ext>
+                      </a:extLst>
+                    </a:blip>
+                    <a:srcRect/>
+                    <a:stretch>
+                      <a:fillRect/>
+                    </a:stretch>
+                  </pic:blipFill>
+                  <pic:spPr bwMode="auto">
+                    <a:xfrm>
+                      <a:off x="0" y="0"/>
+                      <a:ext cx="4007672" cy="2508816"/>
+                    </a:xfrm>
+                    <a:prstGeom prst="rect">
+                      <a:avLst/>
+                    </a:prstGeom>
+                    <a:noFill/>
+                    <a:ln>
+                      <a:noFill/>
+                    </a:ln>
+                  </pic:spPr>
+                </pic:pic>
+              </a:graphicData>
+            </a:graphic>
+          </wp:inline>
+        </w:drawing>
+      </w:r>
+    </w:p>
+    <w:p>
+      <w:r>
+        <w:rPr>
+          <w:noProof/>
+        </w:rPr>
+        <w:drawing>
+          <wp:inline distT="0" distB="0" distL="0" distR="0" wp14:anchorId="51711F4A" wp14:editId="301CFE5E">
+            <wp:extent cx="4001697" cy="2505075"/>
+            <wp:effectExtent l="0" t="0" r="0" b="0"/>
+            <wp:docPr id="7" name="Picture 7"/>
+            <wp:cNvGraphicFramePr>
+              <a:graphicFrameLocks xmlns:a="http://schemas.openxmlformats.org/drawingml/2006/main" noChangeAspect="1"/>
+            </wp:cNvGraphicFramePr>
+            <a:graphic xmlns:a="http://schemas.openxmlformats.org/drawingml/2006/main">
+              <a:graphicData uri="http://schemas.openxmlformats.org/drawingml/2006/picture">
+                <pic:pic xmlns:pic="http://schemas.openxmlformats.org/drawingml/2006/picture">
+                  <pic:nvPicPr>
+                    <pic:cNvPr id="0" name="Picture 3"/>
+                    <pic:cNvPicPr>
+                      <a:picLocks noChangeAspect="1" noChangeArrowheads="1"/>
+                    </pic:cNvPicPr>
+                  </pic:nvPicPr>
+                  <pic:blipFill>
+                    <a:blip r:embed="rId13" cstate="print">
+                      <a:extLst>
+                        <a:ext uri="{28A0092B-C50C-407E-A947-70E740481C1C}">
+                          <a14:useLocalDpi xmlns:a14="http://schemas.microsoft.com/office/drawing/2010/main" val="0"/>
+                        </a:ext>
+                      </a:extLst>
+                    </a:blip>
+                    <a:srcRect/>
+                    <a:stretch>
+                      <a:fillRect/>
+                    </a:stretch>
+                  </pic:blipFill>
+                  <pic:spPr bwMode="auto">
+                    <a:xfrm>
+                      <a:off x="0" y="0"/>
+                      <a:ext cx="4010120" cy="2510348"/>
+                    </a:xfrm>
+                    <a:prstGeom prst="rect">
+                      <a:avLst/>
+                    </a:prstGeom>
+                    <a:noFill/>
+                    <a:ln>
+                      <a:noFill/>
+                    </a:ln>
+                  </pic:spPr>
+                </pic:pic>
+              </a:graphicData>
+            </a:graphic>
+          </wp:inline>
+        </w:drawing>
+      </w:r>
     </w:p>
     <w:sectPr>
       <w:pgSz w:w="12240" w:h="15840"/>
@@ -1656,6 +1813,13 @@
     <w:lsdException w:name="Placeholder Text" w:semiHidden="1"/>
     <w:lsdException w:name="Light Shading"/>
     <w:lsdException w:name="Light List"/>
+    <w:lsdException w:name="Light Grid"/>
+    <w:lsdException w:name="Medium Shading 1"/>
+    <w:lsdException w:name="Medium Shading 2"/>
+    <w:lsdException w:name="Medium List 1"/>
+    <w:lsdException w:name="Medium List 2"/>
+    <w:lsdException w:name="Medium Grid 1"/>
+    <w:lsdException w:name="Medium Grid 2"/>
     <w:lsdException w:name="Medium Grid 3"/>
     <w:lsdException w:name="Dark List"/>
     <w:lsdException w:name="Colorful Shading"/>
